--- a/Документация/Приложение Д.docx
+++ b/Документация/Приложение Д.docx
@@ -405,22 +405,33 @@
           <w:sz w:val="28"/>
           <w:szCs w:val="28"/>
         </w:rPr>
-        <w:t>Рисунок 1 – Диаграмма деятельности</w:t>
+        <w:t xml:space="preserve">Рисунок </w:t>
       </w:r>
-    </w:p>
-    <w:p>
-      <w:pPr>
-        <w:spacing w:line="240" w:lineRule="exact"/>
-        <w:jc w:val="both"/>
-        <w:rPr>
-          <w:sz w:val="28"/>
-        </w:rPr>
-      </w:pPr>
-    </w:p>
-    <w:p>
-      <w:pPr>
-        <w:spacing w:line="240" w:lineRule="exact"/>
-        <w:jc w:val="both"/>
+      <w:r>
+        <w:rPr>
+          <w:sz w:val="28"/>
+          <w:szCs w:val="28"/>
+        </w:rPr>
+        <w:t xml:space="preserve">П.Д. </w:t>
+      </w:r>
+      <w:r>
+        <w:rPr>
+          <w:sz w:val="28"/>
+          <w:szCs w:val="28"/>
+        </w:rPr>
+        <w:t>1 – Диаграмма деятельности</w:t>
+      </w:r>
+      <w:r>
+        <w:rPr>
+          <w:sz w:val="28"/>
+          <w:szCs w:val="28"/>
+        </w:rPr>
+        <w:t xml:space="preserve"> процесса работы с админ панелью</w:t>
+      </w:r>
+    </w:p>
+    <w:p>
+      <w:pPr>
+        <w:jc w:val="center"/>
         <w:rPr>
           <w:sz w:val="28"/>
         </w:rPr>
@@ -432,18 +443,18 @@
         </w:rPr>
         <w:lastRenderedPageBreak/>
         <w:drawing>
-          <wp:anchor distT="0" distB="0" distL="114300" distR="114300" simplePos="0" relativeHeight="251660288" behindDoc="0" locked="0" layoutInCell="1" allowOverlap="1" wp14:anchorId="321EE39B" wp14:editId="660E8693">
+          <wp:anchor distT="0" distB="0" distL="114300" distR="114300" simplePos="0" relativeHeight="251659264" behindDoc="0" locked="0" layoutInCell="1" allowOverlap="1" wp14:anchorId="479ECF58" wp14:editId="0463ACF2">
             <wp:simplePos x="0" y="0"/>
             <wp:positionH relativeFrom="page">
-              <wp:align>right</wp:align>
+              <wp:posOffset>548640</wp:posOffset>
             </wp:positionH>
             <wp:positionV relativeFrom="paragraph">
-              <wp:posOffset>257810</wp:posOffset>
+              <wp:posOffset>0</wp:posOffset>
             </wp:positionV>
-            <wp:extent cx="7220585" cy="2458720"/>
+            <wp:extent cx="6656070" cy="2308860"/>
             <wp:effectExtent l="0" t="0" r="0" b="0"/>
             <wp:wrapTopAndBottom/>
-            <wp:docPr id="2" name="Рисунок 2" descr="Изображение выглядит как текст, снимок экрана, Шрифт, число&#10;&#10;Контент, сгенерированный ИИ, может содержать ошибки."/>
+            <wp:docPr id="3" name="Рисунок 3"/>
             <wp:cNvGraphicFramePr>
               <a:graphicFrameLocks xmlns:a="http://schemas.openxmlformats.org/drawingml/2006/main" noChangeAspect="1"/>
             </wp:cNvGraphicFramePr>
@@ -451,7 +462,7 @@
               <a:graphicData uri="http://schemas.openxmlformats.org/drawingml/2006/picture">
                 <pic:pic xmlns:pic="http://schemas.openxmlformats.org/drawingml/2006/picture">
                   <pic:nvPicPr>
-                    <pic:cNvPr id="1" name="Рисунок 1" descr="Изображение выглядит как текст, снимок экрана, Шрифт, число&#10;&#10;Контент, сгенерированный ИИ, может содержать ошибки."/>
+                    <pic:cNvPr id="3" name="Рисунок 3"/>
                     <pic:cNvPicPr/>
                   </pic:nvPicPr>
                   <pic:blipFill>
@@ -469,7 +480,7 @@
                   <pic:spPr>
                     <a:xfrm>
                       <a:off x="0" y="0"/>
-                      <a:ext cx="7220585" cy="2458720"/>
+                      <a:ext cx="6656070" cy="2308860"/>
                     </a:xfrm>
                     <a:prstGeom prst="rect">
                       <a:avLst/>
@@ -487,28 +498,26 @@
           </wp:anchor>
         </w:drawing>
       </w:r>
-    </w:p>
-    <w:p>
-      <w:pPr>
-        <w:rPr>
-          <w:sz w:val="28"/>
-        </w:rPr>
-      </w:pPr>
-    </w:p>
-    <w:p>
-      <w:pPr>
-        <w:spacing w:line="360" w:lineRule="exact"/>
-        <w:jc w:val="center"/>
-        <w:rPr>
-          <w:sz w:val="28"/>
-        </w:rPr>
-      </w:pPr>
       <w:r>
         <w:rPr>
           <w:sz w:val="28"/>
           <w:szCs w:val="28"/>
         </w:rPr>
-        <w:t>Рисунок 2 – Диаграмма классов</w:t>
+        <w:t xml:space="preserve">Рисунок </w:t>
+      </w:r>
+      <w:r>
+        <w:rPr>
+          <w:sz w:val="28"/>
+          <w:szCs w:val="28"/>
+        </w:rPr>
+        <w:t xml:space="preserve">П.Д. </w:t>
+      </w:r>
+      <w:r>
+        <w:rPr>
+          <w:sz w:val="28"/>
+          <w:szCs w:val="28"/>
+        </w:rPr>
+        <w:t>2 – Диаграмма классов</w:t>
       </w:r>
     </w:p>
     <w:sectPr>
